--- a/02 Requirement and Analysis/OC01_03_calculatePriority.docx
+++ b/02 Requirement and Analysis/OC01_03_calculatePriority.docx
@@ -57,14 +57,41 @@
           <w:lang w:val="en-US"/>
         </w:rPr>
       </w:pPr>
-      <w:proofErr w:type="spellStart"/>
       <w:r>
         <w:rPr>
           <w:lang w:val="en-US"/>
         </w:rPr>
         <w:t>calculatePriority</w:t>
       </w:r>
-      <w:proofErr w:type="spellEnd"/>
+    </w:p>
+    <w:p>
+      <w:pPr>
+        <w:rPr>
+          <w:lang w:val="en-DK"/>
+        </w:rPr>
+      </w:pPr>
+      <w:r>
+        <w:rPr>
+          <w:b/>
+          <w:bCs/>
+          <w:lang w:val="en-DK"/>
+        </w:rPr>
+        <w:t xml:space="preserve">Cross Ref: </w:t>
+      </w:r>
+      <w:r>
+        <w:rPr>
+          <w:b/>
+          <w:bCs/>
+          <w:lang w:val="en-DK"/>
+        </w:rPr>
+        <w:t xml:space="preserve"> </w:t>
+      </w:r>
+      <w:r>
+        <w:rPr>
+          <w:lang w:val="en-DK"/>
+        </w:rPr>
+        <w:t>Use Case 1 Opret RisikoAnalyse</w:t>
+      </w:r>
     </w:p>
     <w:p>
       <w:pPr>
@@ -106,7 +133,7 @@
         <w:pStyle w:val="ListParagraph"/>
         <w:numPr>
           <w:ilvl w:val="0"/>
-          <w:numId w:val="1"/>
+          <w:numId w:val="3"/>
         </w:numPr>
         <w:rPr>
           <w:lang w:val="da-DK"/>
@@ -116,21 +143,7 @@
         <w:rPr>
           <w:lang w:val="da-DK"/>
         </w:rPr>
-        <w:t xml:space="preserve">En Analyst </w:t>
-      </w:r>
-      <w:proofErr w:type="spellStart"/>
-      <w:r>
-        <w:rPr>
-          <w:lang w:val="da-DK"/>
-        </w:rPr>
-        <w:t>analyst</w:t>
-      </w:r>
-      <w:proofErr w:type="spellEnd"/>
-      <w:r>
-        <w:rPr>
-          <w:lang w:val="da-DK"/>
-        </w:rPr>
-        <w:t xml:space="preserve"> eksisterer</w:t>
+        <w:t>En Analyst analyst eksisterer</w:t>
       </w:r>
     </w:p>
     <w:p>
@@ -138,7 +151,7 @@
         <w:pStyle w:val="ListParagraph"/>
         <w:numPr>
           <w:ilvl w:val="0"/>
-          <w:numId w:val="2"/>
+          <w:numId w:val="4"/>
         </w:numPr>
         <w:rPr>
           <w:lang w:val="da-DK"/>
@@ -146,9 +159,9 @@
       </w:pPr>
       <w:r>
         <w:rPr>
-          <w:lang w:val="da-DK"/>
-        </w:rPr>
-        <w:t>Analyst har oprettet konto</w:t>
+          <w:lang w:val="en-DK"/>
+        </w:rPr>
+        <w:t>En Account konto eksiterer</w:t>
       </w:r>
     </w:p>
     <w:p>
@@ -156,7 +169,7 @@
         <w:pStyle w:val="ListParagraph"/>
         <w:numPr>
           <w:ilvl w:val="0"/>
-          <w:numId w:val="2"/>
+          <w:numId w:val="4"/>
         </w:numPr>
         <w:rPr>
           <w:lang w:val="da-DK"/>
@@ -164,33 +177,73 @@
       </w:pPr>
       <w:r>
         <w:rPr>
+          <w:lang w:val="en-DK"/>
+        </w:rPr>
+        <w:t>a</w:t>
+      </w:r>
+      <w:r>
+        <w:rPr>
           <w:lang w:val="da-DK"/>
         </w:rPr>
-        <w:t xml:space="preserve"> </w:t>
-      </w:r>
-      <w:r>
-        <w:rPr>
-          <w:lang w:val="da-DK"/>
-        </w:rPr>
-        <w:t>Analyst er logget ind</w:t>
-      </w:r>
-    </w:p>
-    <w:p>
-      <w:pPr>
-        <w:pStyle w:val="ListParagraph"/>
-        <w:ind w:left="1080"/>
-        <w:rPr>
-          <w:lang w:val="da-DK"/>
-        </w:rPr>
-      </w:pPr>
+        <w:t>nalyst har konto</w:t>
+      </w:r>
     </w:p>
     <w:p>
       <w:pPr>
         <w:pStyle w:val="ListParagraph"/>
         <w:numPr>
           <w:ilvl w:val="0"/>
-          <w:numId w:val="1"/>
+          <w:numId w:val="4"/>
         </w:numPr>
+        <w:rPr>
+          <w:lang w:val="da-DK"/>
+        </w:rPr>
+      </w:pPr>
+      <w:r>
+        <w:rPr>
+          <w:lang w:val="en-DK"/>
+        </w:rPr>
+        <w:t>konto.isLoggedIn er true</w:t>
+      </w:r>
+    </w:p>
+    <w:p>
+      <w:pPr>
+        <w:pStyle w:val="ListParagraph"/>
+        <w:numPr>
+          <w:ilvl w:val="0"/>
+          <w:numId w:val="4"/>
+        </w:numPr>
+        <w:rPr>
+          <w:lang w:val="da-DK"/>
+        </w:rPr>
+      </w:pPr>
+      <w:r>
+        <w:rPr>
+          <w:lang w:val="da-DK"/>
+        </w:rPr>
+        <w:t xml:space="preserve">Der er oprettet en risikoanalyse </w:t>
+      </w:r>
+    </w:p>
+    <w:p>
+      <w:pPr>
+        <w:pStyle w:val="ListParagraph"/>
+        <w:numPr>
+          <w:ilvl w:val="0"/>
+          <w:numId w:val="4"/>
+        </w:numPr>
+        <w:rPr>
+          <w:lang w:val="da-DK"/>
+        </w:rPr>
+      </w:pPr>
+      <w:r>
+        <w:rPr>
+          <w:lang w:val="da-DK"/>
+        </w:rPr>
+        <w:t>En eller flere risici eksisterer</w:t>
+      </w:r>
+    </w:p>
+    <w:p>
+      <w:pPr>
         <w:rPr>
           <w:b/>
           <w:bCs/>
@@ -199,53 +252,12 @@
       </w:pPr>
       <w:r>
         <w:rPr>
-          <w:lang w:val="da-DK"/>
-        </w:rPr>
-        <w:t>Der er oprettet en risikoanalyse</w:t>
-      </w:r>
-      <w:r>
-        <w:rPr>
-          <w:lang w:val="da-DK"/>
-        </w:rPr>
-        <w:t xml:space="preserve"> </w:t>
-      </w:r>
-    </w:p>
-    <w:p>
-      <w:pPr>
-        <w:pStyle w:val="ListParagraph"/>
-        <w:numPr>
-          <w:ilvl w:val="0"/>
-          <w:numId w:val="1"/>
-        </w:numPr>
-        <w:rPr>
-          <w:lang w:val="da-DK"/>
-        </w:rPr>
-      </w:pPr>
-      <w:r>
-        <w:rPr>
-          <w:lang w:val="da-DK"/>
-        </w:rPr>
-        <w:t>En eller flere risici eksisterer</w:t>
-      </w:r>
-    </w:p>
-    <w:p>
-      <w:pPr>
-        <w:rPr>
           <w:b/>
           <w:bCs/>
           <w:lang w:val="da-DK"/>
         </w:rPr>
-      </w:pPr>
-      <w:proofErr w:type="spellStart"/>
-      <w:r>
-        <w:rPr>
-          <w:b/>
-          <w:bCs/>
-          <w:lang w:val="da-DK"/>
-        </w:rPr>
         <w:t>Postconditions</w:t>
       </w:r>
-      <w:proofErr w:type="spellEnd"/>
     </w:p>
     <w:p>
       <w:pPr>
@@ -273,6 +285,118 @@
 <file path=word/numbering.xml><?xml version="1.0" encoding="utf-8"?>
 <w:numbering xmlns:wpc="http://schemas.microsoft.com/office/word/2010/wordprocessingCanvas" xmlns:cx="http://schemas.microsoft.com/office/drawing/2014/chartex" xmlns:cx1="http://schemas.microsoft.com/office/drawing/2015/9/8/chartex" xmlns:cx2="http://schemas.microsoft.com/office/drawing/2015/10/21/chartex" xmlns:cx3="http://schemas.microsoft.com/office/drawing/2016/5/9/chartex" xmlns:cx4="http://schemas.microsoft.com/office/drawing/2016/5/10/chartex" xmlns:cx5="http://schemas.microsoft.com/office/drawing/2016/5/11/chartex" xmlns:cx6="http://schemas.microsoft.com/office/drawing/2016/5/12/chartex" xmlns:cx7="http://schemas.microsoft.com/office/drawing/2016/5/13/chartex" xmlns:cx8="http://schemas.microsoft.com/office/drawing/2016/5/14/chartex" xmlns:mc="http://schemas.openxmlformats.org/markup-compatibility/2006" xmlns:aink="http://schemas.microsoft.com/office/drawing/2016/ink" xmlns:am3d="http://schemas.microsoft.com/office/drawing/2017/model3d" xmlns:o="urn:schemas-microsoft-com:office:office" xmlns:r="http://schemas.openxmlformats.org/officeDocument/2006/relationships" xmlns:m="http://schemas.openxmlformats.org/officeDocument/2006/math" xmlns:v="urn:schemas-microsoft-com:vml" xmlns:wp14="http://schemas.microsoft.com/office/word/2010/wordprocessingDrawing" xmlns:wp="http://schemas.openxmlformats.org/drawingml/2006/wordprocessingDrawing" xmlns:w10="urn:schemas-microsoft-com:office:word" xmlns:w="http://schemas.openxmlformats.org/wordprocessingml/2006/main" xmlns:w14="http://schemas.microsoft.com/office/word/2010/wordml" xmlns:w15="http://schemas.microsoft.com/office/word/2012/wordml" xmlns:w16cex="http://schemas.microsoft.com/office/word/2018/wordml/cex" xmlns:w16cid="http://schemas.microsoft.com/office/word/2016/wordml/cid" xmlns:w16="http://schemas.microsoft.com/office/word/2018/wordml" xmlns:w16se="http://schemas.microsoft.com/office/word/2015/wordml/symex" xmlns:wpg="http://schemas.microsoft.com/office/word/2010/wordprocessingGroup" xmlns:wpi="http://schemas.microsoft.com/office/word/2010/wordprocessingInk" xmlns:wne="http://schemas.microsoft.com/office/word/2006/wordml" xmlns:wps="http://schemas.microsoft.com/office/word/2010/wordprocessingShape" mc:Ignorable="w14 w15 w16se w16cid w16 w16cex wp14">
   <w:abstractNum w:abstractNumId="0" w15:restartNumberingAfterBreak="0">
+    <w:nsid w:val="23511732"/>
+    <w:multiLevelType w:val="hybridMultilevel"/>
+    <w:tmpl w:val="8D36F988"/>
+    <w:lvl w:ilvl="0" w:tplc="346A48F6">
+      <w:numFmt w:val="bullet"/>
+      <w:lvlText w:val=""/>
+      <w:lvlJc w:val="left"/>
+      <w:pPr>
+        <w:ind w:left="1080" w:hanging="360"/>
+      </w:pPr>
+      <w:rPr>
+        <w:rFonts w:ascii="Symbol" w:eastAsiaTheme="minorHAnsi" w:hAnsi="Symbol" w:cstheme="minorBidi" w:hint="default"/>
+      </w:rPr>
+    </w:lvl>
+    <w:lvl w:ilvl="1" w:tplc="20000003" w:tentative="1">
+      <w:start w:val="1"/>
+      <w:numFmt w:val="bullet"/>
+      <w:lvlText w:val="o"/>
+      <w:lvlJc w:val="left"/>
+      <w:pPr>
+        <w:ind w:left="1800" w:hanging="360"/>
+      </w:pPr>
+      <w:rPr>
+        <w:rFonts w:ascii="Courier New" w:hAnsi="Courier New" w:cs="Courier New" w:hint="default"/>
+      </w:rPr>
+    </w:lvl>
+    <w:lvl w:ilvl="2" w:tplc="20000005" w:tentative="1">
+      <w:start w:val="1"/>
+      <w:numFmt w:val="bullet"/>
+      <w:lvlText w:val=""/>
+      <w:lvlJc w:val="left"/>
+      <w:pPr>
+        <w:ind w:left="2520" w:hanging="360"/>
+      </w:pPr>
+      <w:rPr>
+        <w:rFonts w:ascii="Wingdings" w:hAnsi="Wingdings" w:hint="default"/>
+      </w:rPr>
+    </w:lvl>
+    <w:lvl w:ilvl="3" w:tplc="20000001" w:tentative="1">
+      <w:start w:val="1"/>
+      <w:numFmt w:val="bullet"/>
+      <w:lvlText w:val=""/>
+      <w:lvlJc w:val="left"/>
+      <w:pPr>
+        <w:ind w:left="3240" w:hanging="360"/>
+      </w:pPr>
+      <w:rPr>
+        <w:rFonts w:ascii="Symbol" w:hAnsi="Symbol" w:hint="default"/>
+      </w:rPr>
+    </w:lvl>
+    <w:lvl w:ilvl="4" w:tplc="20000003" w:tentative="1">
+      <w:start w:val="1"/>
+      <w:numFmt w:val="bullet"/>
+      <w:lvlText w:val="o"/>
+      <w:lvlJc w:val="left"/>
+      <w:pPr>
+        <w:ind w:left="3960" w:hanging="360"/>
+      </w:pPr>
+      <w:rPr>
+        <w:rFonts w:ascii="Courier New" w:hAnsi="Courier New" w:cs="Courier New" w:hint="default"/>
+      </w:rPr>
+    </w:lvl>
+    <w:lvl w:ilvl="5" w:tplc="20000005" w:tentative="1">
+      <w:start w:val="1"/>
+      <w:numFmt w:val="bullet"/>
+      <w:lvlText w:val=""/>
+      <w:lvlJc w:val="left"/>
+      <w:pPr>
+        <w:ind w:left="4680" w:hanging="360"/>
+      </w:pPr>
+      <w:rPr>
+        <w:rFonts w:ascii="Wingdings" w:hAnsi="Wingdings" w:hint="default"/>
+      </w:rPr>
+    </w:lvl>
+    <w:lvl w:ilvl="6" w:tplc="20000001" w:tentative="1">
+      <w:start w:val="1"/>
+      <w:numFmt w:val="bullet"/>
+      <w:lvlText w:val=""/>
+      <w:lvlJc w:val="left"/>
+      <w:pPr>
+        <w:ind w:left="5400" w:hanging="360"/>
+      </w:pPr>
+      <w:rPr>
+        <w:rFonts w:ascii="Symbol" w:hAnsi="Symbol" w:hint="default"/>
+      </w:rPr>
+    </w:lvl>
+    <w:lvl w:ilvl="7" w:tplc="20000003" w:tentative="1">
+      <w:start w:val="1"/>
+      <w:numFmt w:val="bullet"/>
+      <w:lvlText w:val="o"/>
+      <w:lvlJc w:val="left"/>
+      <w:pPr>
+        <w:ind w:left="6120" w:hanging="360"/>
+      </w:pPr>
+      <w:rPr>
+        <w:rFonts w:ascii="Courier New" w:hAnsi="Courier New" w:cs="Courier New" w:hint="default"/>
+      </w:rPr>
+    </w:lvl>
+    <w:lvl w:ilvl="8" w:tplc="20000005" w:tentative="1">
+      <w:start w:val="1"/>
+      <w:numFmt w:val="bullet"/>
+      <w:lvlText w:val=""/>
+      <w:lvlJc w:val="left"/>
+      <w:pPr>
+        <w:ind w:left="6840" w:hanging="360"/>
+      </w:pPr>
+      <w:rPr>
+        <w:rFonts w:ascii="Wingdings" w:hAnsi="Wingdings" w:hint="default"/>
+      </w:rPr>
+    </w:lvl>
+  </w:abstractNum>
+  <w:abstractNum w:abstractNumId="1" w15:restartNumberingAfterBreak="0">
     <w:nsid w:val="409257D9"/>
     <w:multiLevelType w:val="hybridMultilevel"/>
     <w:tmpl w:val="4406234A"/>
@@ -384,7 +508,7 @@
       </w:rPr>
     </w:lvl>
   </w:abstractNum>
-  <w:abstractNum w:abstractNumId="1" w15:restartNumberingAfterBreak="0">
+  <w:abstractNum w:abstractNumId="2" w15:restartNumberingAfterBreak="0">
     <w:nsid w:val="683F1531"/>
     <w:multiLevelType w:val="hybridMultilevel"/>
     <w:tmpl w:val="574EDD50"/>
@@ -496,11 +620,129 @@
       </w:rPr>
     </w:lvl>
   </w:abstractNum>
+  <w:abstractNum w:abstractNumId="3" w15:restartNumberingAfterBreak="0">
+    <w:nsid w:val="6D907FB5"/>
+    <w:multiLevelType w:val="hybridMultilevel"/>
+    <w:tmpl w:val="CA129702"/>
+    <w:lvl w:ilvl="0" w:tplc="1FD822C2">
+      <w:numFmt w:val="bullet"/>
+      <w:lvlText w:val="-"/>
+      <w:lvlJc w:val="left"/>
+      <w:pPr>
+        <w:ind w:left="720" w:hanging="360"/>
+      </w:pPr>
+      <w:rPr>
+        <w:rFonts w:ascii="Calibri" w:eastAsiaTheme="minorHAnsi" w:hAnsi="Calibri" w:cs="Calibri" w:hint="default"/>
+      </w:rPr>
+    </w:lvl>
+    <w:lvl w:ilvl="1" w:tplc="20000003" w:tentative="1">
+      <w:start w:val="1"/>
+      <w:numFmt w:val="bullet"/>
+      <w:lvlText w:val="o"/>
+      <w:lvlJc w:val="left"/>
+      <w:pPr>
+        <w:ind w:left="1440" w:hanging="360"/>
+      </w:pPr>
+      <w:rPr>
+        <w:rFonts w:ascii="Courier New" w:hAnsi="Courier New" w:cs="Courier New" w:hint="default"/>
+      </w:rPr>
+    </w:lvl>
+    <w:lvl w:ilvl="2" w:tplc="20000005" w:tentative="1">
+      <w:start w:val="1"/>
+      <w:numFmt w:val="bullet"/>
+      <w:lvlText w:val=""/>
+      <w:lvlJc w:val="left"/>
+      <w:pPr>
+        <w:ind w:left="2160" w:hanging="360"/>
+      </w:pPr>
+      <w:rPr>
+        <w:rFonts w:ascii="Wingdings" w:hAnsi="Wingdings" w:hint="default"/>
+      </w:rPr>
+    </w:lvl>
+    <w:lvl w:ilvl="3" w:tplc="20000001" w:tentative="1">
+      <w:start w:val="1"/>
+      <w:numFmt w:val="bullet"/>
+      <w:lvlText w:val=""/>
+      <w:lvlJc w:val="left"/>
+      <w:pPr>
+        <w:ind w:left="2880" w:hanging="360"/>
+      </w:pPr>
+      <w:rPr>
+        <w:rFonts w:ascii="Symbol" w:hAnsi="Symbol" w:hint="default"/>
+      </w:rPr>
+    </w:lvl>
+    <w:lvl w:ilvl="4" w:tplc="20000003" w:tentative="1">
+      <w:start w:val="1"/>
+      <w:numFmt w:val="bullet"/>
+      <w:lvlText w:val="o"/>
+      <w:lvlJc w:val="left"/>
+      <w:pPr>
+        <w:ind w:left="3600" w:hanging="360"/>
+      </w:pPr>
+      <w:rPr>
+        <w:rFonts w:ascii="Courier New" w:hAnsi="Courier New" w:cs="Courier New" w:hint="default"/>
+      </w:rPr>
+    </w:lvl>
+    <w:lvl w:ilvl="5" w:tplc="20000005" w:tentative="1">
+      <w:start w:val="1"/>
+      <w:numFmt w:val="bullet"/>
+      <w:lvlText w:val=""/>
+      <w:lvlJc w:val="left"/>
+      <w:pPr>
+        <w:ind w:left="4320" w:hanging="360"/>
+      </w:pPr>
+      <w:rPr>
+        <w:rFonts w:ascii="Wingdings" w:hAnsi="Wingdings" w:hint="default"/>
+      </w:rPr>
+    </w:lvl>
+    <w:lvl w:ilvl="6" w:tplc="20000001" w:tentative="1">
+      <w:start w:val="1"/>
+      <w:numFmt w:val="bullet"/>
+      <w:lvlText w:val=""/>
+      <w:lvlJc w:val="left"/>
+      <w:pPr>
+        <w:ind w:left="5040" w:hanging="360"/>
+      </w:pPr>
+      <w:rPr>
+        <w:rFonts w:ascii="Symbol" w:hAnsi="Symbol" w:hint="default"/>
+      </w:rPr>
+    </w:lvl>
+    <w:lvl w:ilvl="7" w:tplc="20000003" w:tentative="1">
+      <w:start w:val="1"/>
+      <w:numFmt w:val="bullet"/>
+      <w:lvlText w:val="o"/>
+      <w:lvlJc w:val="left"/>
+      <w:pPr>
+        <w:ind w:left="5760" w:hanging="360"/>
+      </w:pPr>
+      <w:rPr>
+        <w:rFonts w:ascii="Courier New" w:hAnsi="Courier New" w:cs="Courier New" w:hint="default"/>
+      </w:rPr>
+    </w:lvl>
+    <w:lvl w:ilvl="8" w:tplc="20000005" w:tentative="1">
+      <w:start w:val="1"/>
+      <w:numFmt w:val="bullet"/>
+      <w:lvlText w:val=""/>
+      <w:lvlJc w:val="left"/>
+      <w:pPr>
+        <w:ind w:left="6480" w:hanging="360"/>
+      </w:pPr>
+      <w:rPr>
+        <w:rFonts w:ascii="Wingdings" w:hAnsi="Wingdings" w:hint="default"/>
+      </w:rPr>
+    </w:lvl>
+  </w:abstractNum>
   <w:num w:numId="1">
-    <w:abstractNumId w:val="0"/>
+    <w:abstractNumId w:val="1"/>
   </w:num>
   <w:num w:numId="2">
-    <w:abstractNumId w:val="1"/>
+    <w:abstractNumId w:val="2"/>
+  </w:num>
+  <w:num w:numId="3">
+    <w:abstractNumId w:val="3"/>
+  </w:num>
+  <w:num w:numId="4">
+    <w:abstractNumId w:val="0"/>
   </w:num>
 </w:numbering>
 </file>
@@ -941,9 +1183,6 @@
       <w:ind w:left="720"/>
       <w:contextualSpacing/>
     </w:pPr>
-    <w:rPr>
-      <w:lang w:val="en-DK"/>
-    </w:rPr>
   </w:style>
 </w:styles>
 </file>
